--- a/pt_BR_bios/Sylvia Ann Hewlett Bio.docx
+++ b/pt_BR_bios/Sylvia Ann Hewlett Bio.docx
@@ -1,43 +1,10 @@
 
 <file path=word/document.xml><?xml version="1.0" encoding="utf-8"?>
-<w:document xmlns:w="http://schemas.openxmlformats.org/wordprocessingml/2006/main" xmlns:wpc="http://schemas.microsoft.com/office/word/2010/wordprocessingCanvas" xmlns:mc="http://schemas.openxmlformats.org/markup-compatibility/2006" xmlns:o="urn:schemas-microsoft-com:office:office" xmlns:r="http://schemas.openxmlformats.org/officeDocument/2006/relationships" xmlns:m="http://schemas.openxmlformats.org/officeDocument/2006/math" xmlns:v="urn:schemas-microsoft-com:vml" xmlns:wp14="http://schemas.microsoft.com/office/word/2010/wordprocessingDrawing" xmlns:wp="http://schemas.openxmlformats.org/drawingml/2006/wordprocessingDrawing" xmlns:w10="urn:schemas-microsoft-com:office:word" xmlns:w14="http://schemas.microsoft.com/office/word/2010/wordml" xmlns:wpg="http://schemas.microsoft.com/office/word/2010/wordprocessingGroup" xmlns:wpi="http://schemas.microsoft.com/office/word/2010/wordprocessingInk" xmlns:wne="http://schemas.microsoft.com/office/word/2006/wordml" xmlns:wps="http://schemas.microsoft.com/office/word/2010/wordprocessingShape" mc:Ignorable="w14 wp14">
+<w:document xmlns:wpc="http://schemas.microsoft.com/office/word/2010/wordprocessingCanvas" xmlns:mc="http://schemas.openxmlformats.org/markup-compatibility/2006" xmlns:o="urn:schemas-microsoft-com:office:office" xmlns:r="http://schemas.openxmlformats.org/officeDocument/2006/relationships" xmlns:m="http://schemas.openxmlformats.org/officeDocument/2006/math" xmlns:v="urn:schemas-microsoft-com:vml" xmlns:wp14="http://schemas.microsoft.com/office/word/2010/wordprocessingDrawing" xmlns:wp="http://schemas.openxmlformats.org/drawingml/2006/wordprocessingDrawing" xmlns:w10="urn:schemas-microsoft-com:office:word" xmlns:w="http://schemas.openxmlformats.org/wordprocessingml/2006/main" xmlns:w14="http://schemas.microsoft.com/office/word/2010/wordml" xmlns:wpg="http://schemas.microsoft.com/office/word/2010/wordprocessingGroup" xmlns:wpi="http://schemas.microsoft.com/office/word/2010/wordprocessingInk" xmlns:wne="http://schemas.microsoft.com/office/word/2006/wordml" xmlns:wps="http://schemas.microsoft.com/office/word/2010/wordprocessingShape" mc:Ignorable="w14 wp14">
   <w:body>
     <w:p>
       <w:pPr>
-        <w:rPr>
-          <w:rFonts w:ascii="Times New Roman" w:eastAsia="Times New Roman" w:hAnsi="Times New Roman" w:cs="Times New Roman"/>
-        </w:rPr>
-      </w:pPr>
-      <w:bookmarkStart w:id="0" w:name="_GoBack"/>
-      <w:bookmarkEnd w:id="0"/>
-    </w:p>
-    <w:p>
-      <w:pPr>
-        <w:rPr>
-          <w:rFonts w:ascii="Times New Roman" w:eastAsia="Times New Roman" w:hAnsi="Times New Roman" w:cs="Times New Roman"/>
-        </w:rPr>
-      </w:pPr>
-      <w:r>
-        <w:rPr>
-          <w:rFonts w:ascii="Times New Roman" w:hAnsi="Times New Roman"/>
-        </w:rPr>
-        <w:t xml:space="preserve">Sylvia Ann Hewlett é economista e presidente fundadora do Center for Work-Life Policy (CWLP), um grupo de pesquisa com sede em Manhattan. </w:t>
-      </w:r>
-      <w:r>
-        <w:rPr>
-          <w:rFonts w:ascii="Times New Roman" w:hAnsi="Times New Roman"/>
-        </w:rPr>
-        <w:t xml:space="preserve">Além disso, dirige o programa de gênero e políticas na School of International and Public Affairs da Universidade de Columbia. </w:t>
-      </w:r>
-      <w:r>
-        <w:rPr>
-          <w:rFonts w:ascii="Times New Roman" w:hAnsi="Times New Roman"/>
-        </w:rPr>
-        <w:t>É autora de dez artigos da Harvard Business Review e blogueira de destaque no Harvard Business Online.</w:t>
-      </w:r>
-    </w:p>
-    <w:p xmlns:w="http://schemas.openxmlformats.org/wordprocessingml/2006/main" xmlns:wpc="http://schemas.microsoft.com/office/word/2010/wordprocessingCanvas" xmlns:mc="http://schemas.openxmlformats.org/markup-compatibility/2006" xmlns:o="urn:schemas-microsoft-com:office:office" xmlns:r="http://schemas.openxmlformats.org/officeDocument/2006/relationships" xmlns:m="http://schemas.openxmlformats.org/officeDocument/2006/math" xmlns:v="urn:schemas-microsoft-com:vml" xmlns:wp14="http://schemas.microsoft.com/office/word/2010/wordprocessingDrawing" xmlns:wp="http://schemas.openxmlformats.org/drawingml/2006/wordprocessingDrawing" xmlns:w10="urn:schemas-microsoft-com:office:word" xmlns:w14="http://schemas.microsoft.com/office/word/2010/wordml" xmlns:wpg="http://schemas.microsoft.com/office/word/2010/wordprocessingGroup" xmlns:wpi="http://schemas.microsoft.com/office/word/2010/wordprocessingInk" xmlns:wne="http://schemas.microsoft.com/office/word/2006/wordml" xmlns:wps="http://schemas.microsoft.com/office/word/2010/wordprocessingShape">
-      <w:pPr>
+        <w:jc w:val="both"/>
         <w:rPr>
           <w:rFonts w:ascii="Times New Roman" w:eastAsia="Times New Roman" w:hAnsi="Times New Roman" w:cs="Times New Roman"/>
         </w:rPr>
@@ -45,6 +12,8 @@
     </w:p>
     <w:p>
       <w:pPr>
+        <w:ind w:firstLine="720"/>
+        <w:jc w:val="both"/>
         <w:rPr>
           <w:rFonts w:ascii="Times New Roman" w:eastAsia="Times New Roman" w:hAnsi="Times New Roman" w:cs="Times New Roman"/>
         </w:rPr>
@@ -53,24 +22,167 @@
         <w:rPr>
           <w:rFonts w:ascii="Times New Roman" w:hAnsi="Times New Roman"/>
         </w:rPr>
-        <w:t xml:space="preserve">Sylvia é especialista em política de gênero e local de trabalho, bem como uma renomada conferencista internacional. </w:t>
-      </w:r>
-      <w:r>
-        <w:rPr>
-          <w:rFonts w:ascii="Times New Roman" w:hAnsi="Times New Roman"/>
-        </w:rPr>
-        <w:t xml:space="preserve">Proferiu a palestra de abertura do Dia Internacional da Mulher no FMI, fez um discurso de destaque no evento Emerging Markets Leadership Summit da Pfizer, em Dubai, e discursou na Casa Branca. </w:t>
-      </w:r>
-    </w:p>
-    <w:p xmlns:w="http://schemas.openxmlformats.org/wordprocessingml/2006/main" xmlns:wpc="http://schemas.microsoft.com/office/word/2010/wordprocessingCanvas" xmlns:mc="http://schemas.openxmlformats.org/markup-compatibility/2006" xmlns:o="urn:schemas-microsoft-com:office:office" xmlns:r="http://schemas.openxmlformats.org/officeDocument/2006/relationships" xmlns:m="http://schemas.openxmlformats.org/officeDocument/2006/math" xmlns:v="urn:schemas-microsoft-com:vml" xmlns:wp14="http://schemas.microsoft.com/office/word/2010/wordprocessingDrawing" xmlns:wp="http://schemas.openxmlformats.org/drawingml/2006/wordprocessingDrawing" xmlns:w10="urn:schemas-microsoft-com:office:word" xmlns:w14="http://schemas.microsoft.com/office/word/2010/wordml" xmlns:wpg="http://schemas.microsoft.com/office/word/2010/wordprocessingGroup" xmlns:wpi="http://schemas.microsoft.com/office/word/2010/wordprocessingInk" xmlns:wne="http://schemas.microsoft.com/office/word/2006/wordml" xmlns:wps="http://schemas.microsoft.com/office/word/2010/wordprocessingShape">
-      <w:pPr>
-        <w:rPr>
-          <w:rFonts w:ascii="Times New Roman" w:eastAsia="Times New Roman" w:hAnsi="Times New Roman" w:cs="Times New Roman"/>
-        </w:rPr>
-      </w:pPr>
+        <w:t xml:space="preserve">Sylvia Ann </w:t>
+      </w:r>
+      <w:proofErr w:type="spellStart"/>
+      <w:r>
+        <w:rPr>
+          <w:rFonts w:ascii="Times New Roman" w:hAnsi="Times New Roman"/>
+        </w:rPr>
+        <w:t>Hewlett</w:t>
+      </w:r>
+      <w:proofErr w:type="spellEnd"/>
+      <w:r>
+        <w:rPr>
+          <w:rFonts w:ascii="Times New Roman" w:hAnsi="Times New Roman"/>
+        </w:rPr>
+        <w:t xml:space="preserve"> é economista e presidente fundadora do Center for </w:t>
+      </w:r>
+      <w:proofErr w:type="spellStart"/>
+      <w:r>
+        <w:rPr>
+          <w:rFonts w:ascii="Times New Roman" w:hAnsi="Times New Roman"/>
+        </w:rPr>
+        <w:t>Work</w:t>
+      </w:r>
+      <w:proofErr w:type="spellEnd"/>
+      <w:r>
+        <w:rPr>
+          <w:rFonts w:ascii="Times New Roman" w:hAnsi="Times New Roman"/>
+        </w:rPr>
+        <w:t xml:space="preserve">-Life </w:t>
+      </w:r>
+      <w:proofErr w:type="spellStart"/>
+      <w:r>
+        <w:rPr>
+          <w:rFonts w:ascii="Times New Roman" w:hAnsi="Times New Roman"/>
+        </w:rPr>
+        <w:t>Policy</w:t>
+      </w:r>
+      <w:proofErr w:type="spellEnd"/>
+      <w:r>
+        <w:rPr>
+          <w:rFonts w:ascii="Times New Roman" w:hAnsi="Times New Roman"/>
+        </w:rPr>
+        <w:t xml:space="preserve"> (CWLP), um grupo de pesquisa com sede em Manhattan. Além disso, dirige o programa de gênero e políticas na </w:t>
+      </w:r>
+      <w:proofErr w:type="spellStart"/>
+      <w:r>
+        <w:rPr>
+          <w:rFonts w:ascii="Times New Roman" w:hAnsi="Times New Roman"/>
+        </w:rPr>
+        <w:t>School</w:t>
+      </w:r>
+      <w:proofErr w:type="spellEnd"/>
+      <w:r>
+        <w:rPr>
+          <w:rFonts w:ascii="Times New Roman" w:hAnsi="Times New Roman"/>
+        </w:rPr>
+        <w:t xml:space="preserve"> </w:t>
+      </w:r>
+      <w:proofErr w:type="spellStart"/>
+      <w:r>
+        <w:rPr>
+          <w:rFonts w:ascii="Times New Roman" w:hAnsi="Times New Roman"/>
+        </w:rPr>
+        <w:t>of</w:t>
+      </w:r>
+      <w:proofErr w:type="spellEnd"/>
+      <w:r>
+        <w:rPr>
+          <w:rFonts w:ascii="Times New Roman" w:hAnsi="Times New Roman"/>
+        </w:rPr>
+        <w:t xml:space="preserve"> </w:t>
+      </w:r>
+      <w:proofErr w:type="spellStart"/>
+      <w:r>
+        <w:rPr>
+          <w:rFonts w:ascii="Times New Roman" w:hAnsi="Times New Roman"/>
+        </w:rPr>
+        <w:t>International</w:t>
+      </w:r>
+      <w:proofErr w:type="spellEnd"/>
+      <w:r>
+        <w:rPr>
+          <w:rFonts w:ascii="Times New Roman" w:hAnsi="Times New Roman"/>
+        </w:rPr>
+        <w:t xml:space="preserve"> </w:t>
+      </w:r>
+      <w:proofErr w:type="spellStart"/>
+      <w:r>
+        <w:rPr>
+          <w:rFonts w:ascii="Times New Roman" w:hAnsi="Times New Roman"/>
+        </w:rPr>
+        <w:t>and</w:t>
+      </w:r>
+      <w:proofErr w:type="spellEnd"/>
+      <w:r>
+        <w:rPr>
+          <w:rFonts w:ascii="Times New Roman" w:hAnsi="Times New Roman"/>
+        </w:rPr>
+        <w:t xml:space="preserve"> </w:t>
+      </w:r>
+      <w:proofErr w:type="spellStart"/>
+      <w:r>
+        <w:rPr>
+          <w:rFonts w:ascii="Times New Roman" w:hAnsi="Times New Roman"/>
+        </w:rPr>
+        <w:t>Public</w:t>
+      </w:r>
+      <w:proofErr w:type="spellEnd"/>
+      <w:r>
+        <w:rPr>
+          <w:rFonts w:ascii="Times New Roman" w:hAnsi="Times New Roman"/>
+        </w:rPr>
+        <w:t xml:space="preserve"> </w:t>
+      </w:r>
+      <w:proofErr w:type="spellStart"/>
+      <w:r>
+        <w:rPr>
+          <w:rFonts w:ascii="Times New Roman" w:hAnsi="Times New Roman"/>
+        </w:rPr>
+        <w:t>Affairs</w:t>
+      </w:r>
+      <w:proofErr w:type="spellEnd"/>
+      <w:r>
+        <w:rPr>
+          <w:rFonts w:ascii="Times New Roman" w:hAnsi="Times New Roman"/>
+        </w:rPr>
+        <w:t xml:space="preserve"> da Universidade de Columbia. É autora de dez artigos da Harvard Business </w:t>
+      </w:r>
+      <w:proofErr w:type="spellStart"/>
+      <w:r>
+        <w:rPr>
+          <w:rFonts w:ascii="Times New Roman" w:hAnsi="Times New Roman"/>
+        </w:rPr>
+        <w:t>Review</w:t>
+      </w:r>
+      <w:proofErr w:type="spellEnd"/>
+      <w:r>
+        <w:rPr>
+          <w:rFonts w:ascii="Times New Roman" w:hAnsi="Times New Roman"/>
+        </w:rPr>
+        <w:t xml:space="preserve"> e </w:t>
+      </w:r>
+      <w:proofErr w:type="spellStart"/>
+      <w:r>
+        <w:rPr>
+          <w:rFonts w:ascii="Times New Roman" w:hAnsi="Times New Roman"/>
+        </w:rPr>
+        <w:t>blogueira</w:t>
+      </w:r>
+      <w:proofErr w:type="spellEnd"/>
+      <w:r>
+        <w:rPr>
+          <w:rFonts w:ascii="Times New Roman" w:hAnsi="Times New Roman"/>
+        </w:rPr>
+        <w:t xml:space="preserve"> de destaque no Harvard Business Online.</w:t>
+      </w:r>
     </w:p>
     <w:p>
       <w:pPr>
+        <w:ind w:firstLine="720"/>
+        <w:jc w:val="both"/>
         <w:rPr>
           <w:rFonts w:ascii="Times New Roman" w:eastAsia="Times New Roman" w:hAnsi="Times New Roman" w:cs="Times New Roman"/>
         </w:rPr>
@@ -79,36 +191,174 @@
         <w:rPr>
           <w:rFonts w:ascii="Times New Roman" w:hAnsi="Times New Roman"/>
         </w:rPr>
-        <w:t xml:space="preserve">Sylvia é autora de onze livros, incluindo "Winning the War for Talent in Emerging Markets", que destaca a importância do recrutamento de mulheres nos países em desenvolvimento. </w:t>
-      </w:r>
-      <w:r>
-        <w:rPr>
-          <w:rFonts w:ascii="Times New Roman" w:hAnsi="Times New Roman"/>
-        </w:rPr>
-        <w:t>Graduou-se na Universidade de Cambridge e tem doutorado em economia pela Universidade de Londres.</w:t>
+        <w:t xml:space="preserve">Sylvia é especialista em política de gênero e local de trabalho, bem como uma renomada conferencista internacional. Proferiu a palestra de abertura do Dia Internacional da Mulher no FMI, fez um discurso de destaque no evento </w:t>
+      </w:r>
+      <w:proofErr w:type="spellStart"/>
+      <w:r>
+        <w:rPr>
+          <w:rFonts w:ascii="Times New Roman" w:hAnsi="Times New Roman"/>
+        </w:rPr>
+        <w:t>Emerging</w:t>
+      </w:r>
+      <w:proofErr w:type="spellEnd"/>
+      <w:r>
+        <w:rPr>
+          <w:rFonts w:ascii="Times New Roman" w:hAnsi="Times New Roman"/>
+        </w:rPr>
+        <w:t xml:space="preserve"> </w:t>
+      </w:r>
+      <w:proofErr w:type="spellStart"/>
+      <w:r>
+        <w:rPr>
+          <w:rFonts w:ascii="Times New Roman" w:hAnsi="Times New Roman"/>
+        </w:rPr>
+        <w:t>Markets</w:t>
+      </w:r>
+      <w:proofErr w:type="spellEnd"/>
+      <w:r>
+        <w:rPr>
+          <w:rFonts w:ascii="Times New Roman" w:hAnsi="Times New Roman"/>
+        </w:rPr>
+        <w:t xml:space="preserve"> </w:t>
+      </w:r>
+      <w:proofErr w:type="spellStart"/>
+      <w:r>
+        <w:rPr>
+          <w:rFonts w:ascii="Times New Roman" w:hAnsi="Times New Roman"/>
+        </w:rPr>
+        <w:t>Leadership</w:t>
+      </w:r>
+      <w:proofErr w:type="spellEnd"/>
+      <w:r>
+        <w:rPr>
+          <w:rFonts w:ascii="Times New Roman" w:hAnsi="Times New Roman"/>
+        </w:rPr>
+        <w:t xml:space="preserve"> </w:t>
+      </w:r>
+      <w:proofErr w:type="spellStart"/>
+      <w:r>
+        <w:rPr>
+          <w:rFonts w:ascii="Times New Roman" w:hAnsi="Times New Roman"/>
+        </w:rPr>
+        <w:t>Summit</w:t>
+      </w:r>
+      <w:proofErr w:type="spellEnd"/>
+      <w:r>
+        <w:rPr>
+          <w:rFonts w:ascii="Times New Roman" w:hAnsi="Times New Roman"/>
+        </w:rPr>
+        <w:t xml:space="preserve"> da Pfizer, em Dubai, e discursou na Casa Branca. </w:t>
       </w:r>
     </w:p>
     <w:p>
       <w:pPr>
+        <w:ind w:firstLine="720"/>
+        <w:jc w:val="both"/>
         <w:rPr>
           <w:rFonts w:ascii="Times New Roman" w:eastAsia="Times New Roman" w:hAnsi="Times New Roman" w:cs="Times New Roman"/>
         </w:rPr>
       </w:pPr>
-      <w:r>
+      <w:bookmarkStart w:id="0" w:name="_GoBack"/>
+      <w:bookmarkEnd w:id="0"/>
+      <w:r>
+        <w:rPr>
+          <w:rFonts w:ascii="Times New Roman" w:hAnsi="Times New Roman"/>
+        </w:rPr>
+        <w:t>Sylvia é autora de onze livros, incluindo "</w:t>
+      </w:r>
+      <w:proofErr w:type="spellStart"/>
+      <w:r>
+        <w:rPr>
+          <w:rFonts w:ascii="Times New Roman" w:hAnsi="Times New Roman"/>
+        </w:rPr>
+        <w:t>Winning</w:t>
+      </w:r>
+      <w:proofErr w:type="spellEnd"/>
+      <w:r>
+        <w:rPr>
+          <w:rFonts w:ascii="Times New Roman" w:hAnsi="Times New Roman"/>
+        </w:rPr>
+        <w:t xml:space="preserve"> </w:t>
+      </w:r>
+      <w:proofErr w:type="spellStart"/>
+      <w:r>
+        <w:rPr>
+          <w:rFonts w:ascii="Times New Roman" w:hAnsi="Times New Roman"/>
+        </w:rPr>
+        <w:t>the</w:t>
+      </w:r>
+      <w:proofErr w:type="spellEnd"/>
+      <w:r>
+        <w:rPr>
+          <w:rFonts w:ascii="Times New Roman" w:hAnsi="Times New Roman"/>
+        </w:rPr>
+        <w:t xml:space="preserve"> War for </w:t>
+      </w:r>
+      <w:proofErr w:type="spellStart"/>
+      <w:r>
+        <w:rPr>
+          <w:rFonts w:ascii="Times New Roman" w:hAnsi="Times New Roman"/>
+        </w:rPr>
+        <w:t>Talent</w:t>
+      </w:r>
+      <w:proofErr w:type="spellEnd"/>
+      <w:r>
+        <w:rPr>
+          <w:rFonts w:ascii="Times New Roman" w:hAnsi="Times New Roman"/>
+        </w:rPr>
+        <w:t xml:space="preserve"> in </w:t>
+      </w:r>
+      <w:proofErr w:type="spellStart"/>
+      <w:r>
+        <w:rPr>
+          <w:rFonts w:ascii="Times New Roman" w:hAnsi="Times New Roman"/>
+        </w:rPr>
+        <w:t>Emerging</w:t>
+      </w:r>
+      <w:proofErr w:type="spellEnd"/>
+      <w:r>
+        <w:rPr>
+          <w:rFonts w:ascii="Times New Roman" w:hAnsi="Times New Roman"/>
+        </w:rPr>
+        <w:t xml:space="preserve"> </w:t>
+      </w:r>
+      <w:proofErr w:type="spellStart"/>
+      <w:r>
+        <w:rPr>
+          <w:rFonts w:ascii="Times New Roman" w:hAnsi="Times New Roman"/>
+        </w:rPr>
+        <w:t>Markets</w:t>
+      </w:r>
+      <w:proofErr w:type="spellEnd"/>
+      <w:r>
+        <w:rPr>
+          <w:rFonts w:ascii="Times New Roman" w:hAnsi="Times New Roman"/>
+        </w:rPr>
+        <w:t>", que destaca a importância do recrutamento de mulheres nos países em desenvolvimento. Graduou-se na Universidade de Cambridge e tem doutorado em economia pela Universidade de Londres.</w:t>
+      </w:r>
+    </w:p>
+    <w:p>
+      <w:pPr>
+        <w:jc w:val="both"/>
         <w:rPr>
           <w:rFonts w:ascii="Times New Roman" w:eastAsia="Times New Roman" w:hAnsi="Times New Roman" w:cs="Times New Roman"/>
         </w:rPr>
+      </w:pPr>
+      <w:r>
+        <w:rPr>
+          <w:rFonts w:ascii="Times New Roman" w:eastAsia="Times New Roman" w:hAnsi="Times New Roman" w:cs="Times New Roman"/>
+        </w:rPr>
         <w:br/>
       </w:r>
     </w:p>
-    <w:p xmlns:w="http://schemas.openxmlformats.org/wordprocessingml/2006/main" xmlns:wpc="http://schemas.microsoft.com/office/word/2010/wordprocessingCanvas" xmlns:mc="http://schemas.openxmlformats.org/markup-compatibility/2006" xmlns:o="urn:schemas-microsoft-com:office:office" xmlns:r="http://schemas.openxmlformats.org/officeDocument/2006/relationships" xmlns:m="http://schemas.openxmlformats.org/officeDocument/2006/math" xmlns:v="urn:schemas-microsoft-com:vml" xmlns:wp14="http://schemas.microsoft.com/office/word/2010/wordprocessingDrawing" xmlns:wp="http://schemas.openxmlformats.org/drawingml/2006/wordprocessingDrawing" xmlns:w10="urn:schemas-microsoft-com:office:word" xmlns:w14="http://schemas.microsoft.com/office/word/2010/wordml" xmlns:wpg="http://schemas.microsoft.com/office/word/2010/wordprocessingGroup" xmlns:wpi="http://schemas.microsoft.com/office/word/2010/wordprocessingInk" xmlns:wne="http://schemas.microsoft.com/office/word/2006/wordml" xmlns:wps="http://schemas.microsoft.com/office/word/2010/wordprocessingShape">
+    <w:p>
       <w:pPr>
         <w:rPr>
           <w:rFonts w:ascii="Times New Roman" w:hAnsi="Times New Roman" w:cs="Times New Roman"/>
         </w:rPr>
       </w:pPr>
     </w:p>
-    <w:sectPr xmlns:w="http://schemas.openxmlformats.org/wordprocessingml/2006/main" xmlns:wpc="http://schemas.microsoft.com/office/word/2010/wordprocessingCanvas" xmlns:mc="http://schemas.openxmlformats.org/markup-compatibility/2006" xmlns:o="urn:schemas-microsoft-com:office:office" xmlns:r="http://schemas.openxmlformats.org/officeDocument/2006/relationships" xmlns:m="http://schemas.openxmlformats.org/officeDocument/2006/math" xmlns:v="urn:schemas-microsoft-com:vml" xmlns:wp14="http://schemas.microsoft.com/office/word/2010/wordprocessingDrawing" xmlns:wp="http://schemas.openxmlformats.org/drawingml/2006/wordprocessingDrawing" xmlns:w10="urn:schemas-microsoft-com:office:word" xmlns:w14="http://schemas.microsoft.com/office/word/2010/wordml" xmlns:wpg="http://schemas.microsoft.com/office/word/2010/wordprocessingGroup" xmlns:wpi="http://schemas.microsoft.com/office/word/2010/wordprocessingInk" xmlns:wne="http://schemas.microsoft.com/office/word/2006/wordml" xmlns:wps="http://schemas.microsoft.com/office/word/2010/wordprocessingShape">
+    <w:sectPr>
       <w:pgSz w:w="12240" w:h="15840"/>
       <w:pgMar w:top="1440" w:right="1800" w:bottom="1440" w:left="1800" w:header="720" w:footer="720" w:gutter="0"/>
       <w:cols w:space="720"/>
@@ -119,7 +369,7 @@
 </file>
 
 <file path=word/styles.xml><?xml version="1.0" encoding="utf-8"?>
-<w:styles xmlns:w="http://schemas.openxmlformats.org/wordprocessingml/2006/main" xmlns:r="http://schemas.openxmlformats.org/officeDocument/2006/relationships" xmlns:w14="http://schemas.microsoft.com/office/word/2010/wordml" xmlns:dgm="http://schemas.openxmlformats.org/drawingml/2006/diagram" xmlns:c="http://schemas.openxmlformats.org/drawingml/2006/chart" xmlns:p="http://schemas.openxmlformats.org/presentationml/2006/main" xmlns:mc="http://schemas.openxmlformats.org/markup-compatibility/2006">
+<w:styles xmlns:mc="http://schemas.openxmlformats.org/markup-compatibility/2006" xmlns:r="http://schemas.openxmlformats.org/officeDocument/2006/relationships" xmlns:w="http://schemas.openxmlformats.org/wordprocessingml/2006/main" xmlns:w14="http://schemas.microsoft.com/office/word/2010/wordml" mc:Ignorable="w14">
   <w:docDefaults>
     <w:rPrDefault>
       <w:rPr>
@@ -275,13 +525,13 @@
     <w:qFormat/>
     <w:rsid w:val="00AF5E82"/>
   </w:style>
-  <w:style w:type="character" w:default="1" w:styleId="DefaultParagraphFont">
+  <w:style w:type="character" w:default="1" w:styleId="Fontepargpadro">
     <w:name w:val="Default Paragraph Font"/>
     <w:uiPriority w:val="1"/>
     <w:semiHidden/>
     <w:unhideWhenUsed/>
   </w:style>
-  <w:style w:type="table" w:default="1" w:styleId="TableNormal">
+  <w:style w:type="table" w:default="1" w:styleId="Tabelanormal">
     <w:name w:val="Normal Table"/>
     <w:uiPriority w:val="99"/>
     <w:semiHidden/>
@@ -296,7 +546,7 @@
       </w:tblCellMar>
     </w:tblPr>
   </w:style>
-  <w:style w:type="numbering" w:default="1" w:styleId="NoList">
+  <w:style w:type="numbering" w:default="1" w:styleId="Semlista">
     <w:name w:val="No List"/>
     <w:uiPriority w:val="99"/>
     <w:semiHidden/>
@@ -313,7 +563,7 @@
         <w:rFonts w:asciiTheme="minorHAnsi" w:eastAsiaTheme="minorEastAsia" w:hAnsiTheme="minorHAnsi" w:cstheme="minorBidi"/>
         <w:sz w:val="24"/>
         <w:szCs w:val="24"/>
-        <w:lang w:val="en-US" w:eastAsia="en-US" w:bidi="ar-SA"/>
+        <w:lang w:val="pt-BR" w:eastAsia="pt-BR" w:bidi="pt-BR"/>
       </w:rPr>
     </w:rPrDefault>
     <w:pPrDefault/>
@@ -462,13 +712,13 @@
     <w:qFormat/>
     <w:rsid w:val="00AF5E82"/>
   </w:style>
-  <w:style w:type="character" w:default="1" w:styleId="DefaultParagraphFont">
+  <w:style w:type="character" w:default="1" w:styleId="Fontepargpadro">
     <w:name w:val="Default Paragraph Font"/>
     <w:uiPriority w:val="1"/>
     <w:semiHidden/>
     <w:unhideWhenUsed/>
   </w:style>
-  <w:style w:type="table" w:default="1" w:styleId="TableNormal">
+  <w:style w:type="table" w:default="1" w:styleId="Tabelanormal">
     <w:name w:val="Normal Table"/>
     <w:uiPriority w:val="99"/>
     <w:semiHidden/>
@@ -483,7 +733,7 @@
       </w:tblCellMar>
     </w:tblPr>
   </w:style>
-  <w:style w:type="numbering" w:default="1" w:styleId="NoList">
+  <w:style w:type="numbering" w:default="1" w:styleId="Semlista">
     <w:name w:val="No List"/>
     <w:uiPriority w:val="99"/>
     <w:semiHidden/>
